--- a/Documenti/Requisiti Funzionali.docx
+++ b/Documenti/Requisiti Funzionali.docx
@@ -47,7 +47,7 @@
           <w:szCs w:val="26"/>
           <w:rtl w:val="0"/>
         </w:rPr>
-        <w:t xml:space="preserve">inserimento gara:</w:t>
+        <w:t xml:space="preserve">creazione gara:</w:t>
       </w:r>
       <w:r>
         <w:rPr>
@@ -78,35 +78,44 @@
         <w:rPr>
           <w:rtl w:val="0"/>
         </w:rPr>
-        <w:t xml:space="preserve">Per l’inserimento di una nuova gara le informazioni sono: il nome, la tipologia dei kart che la possono percorrere</w:t>
-      </w:r>
-      <w:r>
-        <w:rPr>
-          <w:rtl w:val="0"/>
-        </w:rPr>
-      </w:r>
-    </w:p>
-    <w:p>
-      <w:pPr>
-        <w:numPr>
-          <w:ilvl w:val="0"/>
-          <w:numId w:val="1"/>
-        </w:numPr>
-        <w:ind w:left="720" w:hanging="360"/>
-        <w:rPr>
-          <w:b w:val="1"/>
-          <w:sz w:val="28"/>
-          <w:szCs w:val="28"/>
-        </w:rPr>
-      </w:pPr>
-      <w:r>
-        <w:rPr>
-          <w:b w:val="1"/>
-          <w:sz w:val="26"/>
-          <w:szCs w:val="26"/>
-          <w:rtl w:val="0"/>
-        </w:rPr>
-        <w:t xml:space="preserve">classifica:</w:t>
+        <w:t xml:space="preserve">Per l’inserimento di una nuova gara le informazioni sono: il nome, la tipologia dei kart che la possono percorrere, i codici fiscali dei partecipanti; può creare più gare secche in una pagina apposita di creazione del campionato</w:t>
+      </w:r>
+      <w:r>
+        <w:rPr>
+          <w:rtl w:val="0"/>
+        </w:rPr>
+      </w:r>
+    </w:p>
+    <w:p>
+      <w:pPr>
+        <w:numPr>
+          <w:ilvl w:val="0"/>
+          <w:numId w:val="1"/>
+        </w:numPr>
+        <w:ind w:left="720" w:hanging="360"/>
+        <w:rPr>
+          <w:b w:val="1"/>
+          <w:sz w:val="28"/>
+          <w:szCs w:val="28"/>
+        </w:rPr>
+      </w:pPr>
+      <w:r>
+        <w:rPr>
+          <w:b w:val="1"/>
+          <w:sz w:val="26"/>
+          <w:szCs w:val="26"/>
+          <w:rtl w:val="0"/>
+        </w:rPr>
+        <w:t xml:space="preserve">classifica</w:t>
+      </w:r>
+      <w:r>
+        <w:rPr>
+          <w:b w:val="1"/>
+          <w:sz w:val="26"/>
+          <w:szCs w:val="26"/>
+          <w:rtl w:val="0"/>
+        </w:rPr>
+        <w:t xml:space="preserve">:</w:t>
       </w:r>
       <w:r>
         <w:rPr>
@@ -152,7 +161,34 @@
           <w:szCs w:val="26"/>
           <w:rtl w:val="0"/>
         </w:rPr>
-        <w:t xml:space="preserve">gestione team: </w:t>
+        <w:t xml:space="preserve">x</w:t>
+      </w:r>
+      <w:r>
+        <w:rPr>
+          <w:b w:val="1"/>
+          <w:sz w:val="26"/>
+          <w:szCs w:val="26"/>
+          <w:rtl w:val="0"/>
+        </w:rPr>
+        <w:t xml:space="preserve">creazi</w:t>
+      </w:r>
+      <w:r>
+        <w:rPr>
+          <w:b w:val="1"/>
+          <w:sz w:val="26"/>
+          <w:szCs w:val="26"/>
+          <w:rtl w:val="0"/>
+        </w:rPr>
+        <w:t xml:space="preserve">one team</w:t>
+      </w:r>
+      <w:r>
+        <w:rPr>
+          <w:b w:val="1"/>
+          <w:sz w:val="26"/>
+          <w:szCs w:val="26"/>
+          <w:rtl w:val="0"/>
+        </w:rPr>
+        <w:t xml:space="preserve">: </w:t>
       </w:r>
       <w:r>
         <w:rPr>
@@ -170,35 +206,44 @@
         <w:rPr>
           <w:rtl w:val="0"/>
         </w:rPr>
-        <w:t xml:space="preserve">Ogni team avrà due piloti identificati da un codice fiscale,un nome e un meccanico e la categoria a cui appartiene il team. </w:t>
-      </w:r>
-      <w:r>
-        <w:rPr>
-          <w:rtl w:val="0"/>
-        </w:rPr>
-      </w:r>
-    </w:p>
-    <w:p>
-      <w:pPr>
-        <w:numPr>
-          <w:ilvl w:val="0"/>
-          <w:numId w:val="1"/>
-        </w:numPr>
-        <w:ind w:left="720" w:hanging="360"/>
-        <w:rPr>
-          <w:b w:val="1"/>
-          <w:sz w:val="28"/>
-          <w:szCs w:val="28"/>
-        </w:rPr>
-      </w:pPr>
-      <w:r>
-        <w:rPr>
-          <w:b w:val="1"/>
-          <w:sz w:val="26"/>
-          <w:szCs w:val="26"/>
-          <w:rtl w:val="0"/>
-        </w:rPr>
-        <w:t xml:space="preserve">visione dei tempi: </w:t>
+        <w:t xml:space="preserve">Ogni team avrà due piloti identificati da un codice fiscale, un nome e la categoria a cui appartiene il team, il colore di identificazione.</w:t>
+      </w:r>
+      <w:r>
+        <w:rPr>
+          <w:rtl w:val="0"/>
+        </w:rPr>
+      </w:r>
+    </w:p>
+    <w:p>
+      <w:pPr>
+        <w:numPr>
+          <w:ilvl w:val="0"/>
+          <w:numId w:val="1"/>
+        </w:numPr>
+        <w:ind w:left="720" w:hanging="360"/>
+        <w:rPr>
+          <w:b w:val="1"/>
+          <w:sz w:val="28"/>
+          <w:szCs w:val="28"/>
+        </w:rPr>
+      </w:pPr>
+      <w:r>
+        <w:rPr>
+          <w:b w:val="1"/>
+          <w:sz w:val="26"/>
+          <w:szCs w:val="26"/>
+          <w:rtl w:val="0"/>
+        </w:rPr>
+        <w:t xml:space="preserve">visione dei tempi</w:t>
+      </w:r>
+      <w:r>
+        <w:rPr>
+          <w:b w:val="1"/>
+          <w:sz w:val="26"/>
+          <w:szCs w:val="26"/>
+          <w:rtl w:val="0"/>
+        </w:rPr>
+        <w:t xml:space="preserve">: </w:t>
       </w:r>
       <w:r>
         <w:rPr>
@@ -244,7 +289,17 @@
           <w:highlight w:val="white"/>
           <w:rtl w:val="0"/>
         </w:rPr>
-        <w:t xml:space="preserve">inserimento penalità: </w:t>
+        <w:t xml:space="preserve">inserimento penalità</w:t>
+      </w:r>
+      <w:r>
+        <w:rPr>
+          <w:b w:val="1"/>
+          <w:sz w:val="26"/>
+          <w:szCs w:val="26"/>
+          <w:highlight w:val="white"/>
+          <w:rtl w:val="0"/>
+        </w:rPr>
+        <w:t xml:space="preserve">: </w:t>
       </w:r>
       <w:r>
         <w:rPr>
@@ -313,7 +368,17 @@
           <w:highlight w:val="white"/>
           <w:rtl w:val="0"/>
         </w:rPr>
-        <w:t xml:space="preserve">aggiungi kart:</w:t>
+        <w:t xml:space="preserve">aggiungi kart</w:t>
+      </w:r>
+      <w:r>
+        <w:rPr>
+          <w:b w:val="1"/>
+          <w:sz w:val="26"/>
+          <w:szCs w:val="26"/>
+          <w:highlight w:val="white"/>
+          <w:rtl w:val="0"/>
+        </w:rPr>
+        <w:t xml:space="preserve">:</w:t>
       </w:r>
       <w:r>
         <w:rPr>
@@ -335,37 +400,47 @@
           <w:highlight w:val="white"/>
           <w:rtl w:val="0"/>
         </w:rPr>
-        <w:t xml:space="preserve">il kart potrà essere aggiunto dal meccanico e sarà identificato dalla targa inoltre avrà il codice fiscale del pilota nel caso fosse stato acquistato  da un cliente, la cilindrata  per capire in quale competizione debba correre, manutenzione.</w:t>
-      </w:r>
-      <w:r>
-        <w:rPr>
-          <w:rtl w:val="0"/>
-        </w:rPr>
-      </w:r>
-    </w:p>
-    <w:p>
-      <w:pPr>
-        <w:numPr>
-          <w:ilvl w:val="0"/>
-          <w:numId w:val="1"/>
-        </w:numPr>
-        <w:ind w:left="720" w:hanging="360"/>
-        <w:rPr>
-          <w:b w:val="1"/>
-          <w:sz w:val="28"/>
-          <w:szCs w:val="28"/>
-          <w:highlight w:val="white"/>
-        </w:rPr>
-      </w:pPr>
-      <w:r>
-        <w:rPr>
-          <w:b w:val="1"/>
-          <w:sz w:val="26"/>
-          <w:szCs w:val="26"/>
-          <w:highlight w:val="white"/>
-          <w:rtl w:val="0"/>
-        </w:rPr>
-        <w:t xml:space="preserve">rimozione kart:</w:t>
+        <w:t xml:space="preserve">il kart potrà essere aggiunto dal meccanico e sarà identificato dalla targa, la cilindrata  per capire in quale competizione debba correre, manutenzione.</w:t>
+      </w:r>
+      <w:r>
+        <w:rPr>
+          <w:rtl w:val="0"/>
+        </w:rPr>
+      </w:r>
+    </w:p>
+    <w:p>
+      <w:pPr>
+        <w:numPr>
+          <w:ilvl w:val="0"/>
+          <w:numId w:val="1"/>
+        </w:numPr>
+        <w:ind w:left="720" w:hanging="360"/>
+        <w:rPr>
+          <w:b w:val="1"/>
+          <w:sz w:val="28"/>
+          <w:szCs w:val="28"/>
+          <w:highlight w:val="white"/>
+        </w:rPr>
+      </w:pPr>
+      <w:r>
+        <w:rPr>
+          <w:b w:val="1"/>
+          <w:sz w:val="26"/>
+          <w:szCs w:val="26"/>
+          <w:highlight w:val="white"/>
+          <w:rtl w:val="0"/>
+        </w:rPr>
+        <w:t xml:space="preserve">rimozione kart</w:t>
+      </w:r>
+      <w:r>
+        <w:rPr>
+          <w:b w:val="1"/>
+          <w:sz w:val="26"/>
+          <w:szCs w:val="26"/>
+          <w:highlight w:val="white"/>
+          <w:rtl w:val="0"/>
+        </w:rPr>
+        <w:t xml:space="preserve">:</w:t>
       </w:r>
       <w:r>
         <w:rPr>
@@ -425,7 +500,17 @@
           <w:highlight w:val="white"/>
           <w:rtl w:val="0"/>
         </w:rPr>
-        <w:t xml:space="preserve">visione kart: </w:t>
+        <w:t xml:space="preserve">visione kart</w:t>
+      </w:r>
+      <w:r>
+        <w:rPr>
+          <w:b w:val="1"/>
+          <w:sz w:val="26"/>
+          <w:szCs w:val="26"/>
+          <w:highlight w:val="white"/>
+          <w:rtl w:val="0"/>
+        </w:rPr>
+        <w:t xml:space="preserve">: </w:t>
       </w:r>
       <w:r>
         <w:rPr>
@@ -472,7 +557,17 @@
           <w:highlight w:val="white"/>
           <w:rtl w:val="0"/>
         </w:rPr>
-        <w:t xml:space="preserve">manutenzione: </w:t>
+        <w:t xml:space="preserve">manutenzione</w:t>
+      </w:r>
+      <w:r>
+        <w:rPr>
+          <w:b w:val="1"/>
+          <w:sz w:val="26"/>
+          <w:szCs w:val="26"/>
+          <w:highlight w:val="white"/>
+          <w:rtl w:val="0"/>
+        </w:rPr>
+        <w:t xml:space="preserve">: </w:t>
       </w:r>
       <w:r>
         <w:rPr>
@@ -519,7 +614,17 @@
           <w:highlight w:val="white"/>
           <w:rtl w:val="0"/>
         </w:rPr>
-        <w:t xml:space="preserve">modifica manutenzione: </w:t>
+        <w:t xml:space="preserve">modifica manutenzione</w:t>
+      </w:r>
+      <w:r>
+        <w:rPr>
+          <w:b w:val="1"/>
+          <w:sz w:val="26"/>
+          <w:szCs w:val="26"/>
+          <w:highlight w:val="white"/>
+          <w:rtl w:val="0"/>
+        </w:rPr>
+        <w:t xml:space="preserve">: </w:t>
       </w:r>
       <w:r>
         <w:rPr>
@@ -579,7 +684,17 @@
           <w:highlight w:val="white"/>
           <w:rtl w:val="0"/>
         </w:rPr>
-        <w:t xml:space="preserve">visione benzina: </w:t>
+        <w:t xml:space="preserve">visione benzina</w:t>
+      </w:r>
+      <w:r>
+        <w:rPr>
+          <w:b w:val="1"/>
+          <w:sz w:val="26"/>
+          <w:szCs w:val="26"/>
+          <w:highlight w:val="white"/>
+          <w:rtl w:val="0"/>
+        </w:rPr>
+        <w:t xml:space="preserve">: </w:t>
       </w:r>
       <w:r>
         <w:rPr>
@@ -626,7 +741,17 @@
           <w:highlight w:val="white"/>
           <w:rtl w:val="0"/>
         </w:rPr>
-        <w:t xml:space="preserve">aggiunta benzina: </w:t>
+        <w:t xml:space="preserve">aggiunta benzina</w:t>
+      </w:r>
+      <w:r>
+        <w:rPr>
+          <w:b w:val="1"/>
+          <w:sz w:val="26"/>
+          <w:szCs w:val="26"/>
+          <w:highlight w:val="white"/>
+          <w:rtl w:val="0"/>
+        </w:rPr>
+        <w:t xml:space="preserve">: </w:t>
       </w:r>
       <w:r>
         <w:rPr>
@@ -686,42 +811,61 @@
           <w:highlight w:val="white"/>
           <w:rtl w:val="0"/>
         </w:rPr>
-        <w:t xml:space="preserve">registrazione: </w:t>
-      </w:r>
-      <w:r>
-        <w:rPr>
-          <w:highlight w:val="white"/>
-          <w:rtl w:val="0"/>
-        </w:rPr>
-        <w:t xml:space="preserve">Il sistema permette ad un utente di registrarsi e crea in automatico una tessera socio, che sarà rilasciata in loco. Per la registrazione sarà prevista una pagina con un form in cui inserire il nome, cognome, la data di nascita, il codice fiscale ed una password. La password verrà salvata in forma criptata nel database. La registrazione è valida sia per la prenotazione di una gara che per l’acquisto di un kart dal concessionario</w:t>
-      </w:r>
-      <w:r>
-        <w:rPr>
-          <w:rtl w:val="0"/>
-        </w:rPr>
-      </w:r>
-    </w:p>
-    <w:p>
-      <w:pPr>
-        <w:numPr>
-          <w:ilvl w:val="0"/>
-          <w:numId w:val="1"/>
-        </w:numPr>
-        <w:ind w:left="720" w:hanging="360"/>
-        <w:rPr>
-          <w:b w:val="1"/>
-          <w:sz w:val="28"/>
-          <w:szCs w:val="28"/>
-        </w:rPr>
-      </w:pPr>
-      <w:r>
-        <w:rPr>
-          <w:b w:val="1"/>
-          <w:sz w:val="26"/>
-          <w:szCs w:val="26"/>
-          <w:rtl w:val="0"/>
-        </w:rPr>
-        <w:t xml:space="preserve">login: </w:t>
+        <w:t xml:space="preserve">registrazione</w:t>
+      </w:r>
+      <w:r>
+        <w:rPr>
+          <w:b w:val="1"/>
+          <w:sz w:val="26"/>
+          <w:szCs w:val="26"/>
+          <w:highlight w:val="white"/>
+          <w:rtl w:val="0"/>
+        </w:rPr>
+        <w:t xml:space="preserve">: </w:t>
+      </w:r>
+      <w:r>
+        <w:rPr>
+          <w:highlight w:val="white"/>
+          <w:rtl w:val="0"/>
+        </w:rPr>
+        <w:t xml:space="preserve">Il sistema permette ad un utente di registrarsi e crea in automatico una tessera socio, che sarà rilasciata in loco. Per la registrazione sarà prevista una pagina con un form in cui inserire il nome, cognome, la data di nascita, il codice fiscale ed una password. La password verrà salvata in forma criptata nel database (MD5). La registrazione è valida sia per la prenotazione di una gara che per l’acquisto di un kart dal concessionario</w:t>
+      </w:r>
+      <w:r>
+        <w:rPr>
+          <w:rtl w:val="0"/>
+        </w:rPr>
+      </w:r>
+    </w:p>
+    <w:p>
+      <w:pPr>
+        <w:numPr>
+          <w:ilvl w:val="0"/>
+          <w:numId w:val="1"/>
+        </w:numPr>
+        <w:ind w:left="720" w:hanging="360"/>
+        <w:rPr>
+          <w:b w:val="1"/>
+          <w:sz w:val="28"/>
+          <w:szCs w:val="28"/>
+        </w:rPr>
+      </w:pPr>
+      <w:r>
+        <w:rPr>
+          <w:b w:val="1"/>
+          <w:sz w:val="26"/>
+          <w:szCs w:val="26"/>
+          <w:rtl w:val="0"/>
+        </w:rPr>
+        <w:t xml:space="preserve">login</w:t>
+      </w:r>
+      <w:r>
+        <w:rPr>
+          <w:b w:val="1"/>
+          <w:sz w:val="26"/>
+          <w:szCs w:val="26"/>
+          <w:rtl w:val="0"/>
+        </w:rPr>
+        <w:t xml:space="preserve">: </w:t>
       </w:r>
       <w:r>
         <w:rPr>
@@ -750,7 +894,16 @@
           <w:szCs w:val="26"/>
           <w:rtl w:val="0"/>
         </w:rPr>
-        <w:t xml:space="preserve">logout: </w:t>
+        <w:t xml:space="preserve">logout</w:t>
+      </w:r>
+      <w:r>
+        <w:rPr>
+          <w:b w:val="1"/>
+          <w:sz w:val="26"/>
+          <w:szCs w:val="26"/>
+          <w:rtl w:val="0"/>
+        </w:rPr>
+        <w:t xml:space="preserve">: </w:t>
       </w:r>
       <w:r>
         <w:rPr>
@@ -786,115 +939,113 @@
           <w:highlight w:val="white"/>
           <w:rtl w:val="0"/>
         </w:rPr>
-        <w:t xml:space="preserve">prenotazione gara secca: </w:t>
-      </w:r>
-      <w:r>
-        <w:rPr>
-          <w:highlight w:val="white"/>
-          <w:rtl w:val="0"/>
-        </w:rPr>
-        <w:t xml:space="preserve">Il sistema prevede una pagina per la prenotazione di una gara secca accessibile solo da un utente registrato, quando verrà cliccato il pulsante di prenotazione, l’utente verrà reindirizzato ad una pagina di conferma di avvenuta prenotazione e verrà aggiunta una riga nella tabella del db contenente le prenotazioni delle gare secche. Agli utenti proprietari di kart acquistati nel concessionario verrà assegnato il loro kart, agli altri verrà assegnato il primo disponibile</w:t>
-      </w:r>
-    </w:p>
-    <w:p>
-      <w:pPr>
-        <w:numPr>
-          <w:ilvl w:val="0"/>
-          <w:numId w:val="1"/>
-        </w:numPr>
-        <w:ind w:left="720" w:hanging="360"/>
-        <w:rPr>
-          <w:b w:val="1"/>
-          <w:sz w:val="28"/>
-          <w:szCs w:val="28"/>
-          <w:highlight w:val="white"/>
-        </w:rPr>
-      </w:pPr>
-      <w:r>
-        <w:rPr>
-          <w:b w:val="1"/>
-          <w:sz w:val="26"/>
-          <w:szCs w:val="26"/>
-          <w:highlight w:val="white"/>
-          <w:rtl w:val="0"/>
-        </w:rPr>
-        <w:t xml:space="preserve">prenotazione gara libera: </w:t>
-      </w:r>
-      <w:r>
-        <w:rPr>
-          <w:highlight w:val="white"/>
-          <w:rtl w:val="0"/>
-        </w:rPr>
-        <w:t xml:space="preserve">Il sistema prevede una pagina per la prenotazione di una gara libera accessibile solo da un utente registrato, quando verrà cliccato il pulsante di prenotazione, l’utente verrà reindirizzato ad una pagina di conferma di avvenuta prenotazione e verrà aggiunta una riga nella tabella del db contenente le prenotazioni delle gare libere. Agli utenti proprietari di kart acquistati nel concessionario verrà assegnato il loro kart, agli altri verrà assegnato il primo disponibile</w:t>
-      </w:r>
-    </w:p>
-    <w:p>
-      <w:pPr>
-        <w:numPr>
-          <w:ilvl w:val="0"/>
-          <w:numId w:val="1"/>
-        </w:numPr>
-        <w:ind w:left="720" w:hanging="360"/>
-        <w:rPr>
-          <w:b w:val="1"/>
-          <w:sz w:val="28"/>
-          <w:szCs w:val="28"/>
-          <w:highlight w:val="white"/>
-        </w:rPr>
-      </w:pPr>
-      <w:r>
-        <w:rPr>
-          <w:b w:val="1"/>
-          <w:sz w:val="26"/>
-          <w:szCs w:val="26"/>
-          <w:highlight w:val="white"/>
-          <w:rtl w:val="0"/>
-        </w:rPr>
-        <w:t xml:space="preserve">iscrizione al campionato: </w:t>
-      </w:r>
-      <w:r>
-        <w:rPr>
-          <w:highlight w:val="white"/>
-          <w:rtl w:val="0"/>
-        </w:rPr>
-        <w:t xml:space="preserve">Il sistema prevede una pagina per l’iscrizione al campionato accessibile solo da un utente registrato nella quale è presente una tendina in cui selezionare il team di appartenenza; quando verrà cliccato il pulsante di iscrizione, l’utente verrà reindirizzato ad una pagina di conferma di avvenuta iscrizione e verrà aggiunta una riga nella tabella del db contenente le iscrizioni al campionato. Agli utenti proprietari di kart acquistati nel concessionario verrà assegnato il loro kart, agli altri verrà assegnato il primo disponibile</w:t>
-      </w:r>
-      <w:r>
-        <w:rPr>
-          <w:rtl w:val="0"/>
-        </w:rPr>
-      </w:r>
-    </w:p>
-    <w:p>
-      <w:pPr>
-        <w:numPr>
-          <w:ilvl w:val="0"/>
-          <w:numId w:val="1"/>
-        </w:numPr>
-        <w:ind w:left="720" w:hanging="360"/>
-        <w:rPr>
-          <w:b w:val="1"/>
-          <w:sz w:val="28"/>
-          <w:szCs w:val="28"/>
-          <w:highlight w:val="white"/>
-        </w:rPr>
-      </w:pPr>
-      <w:r>
-        <w:rPr>
-          <w:b w:val="1"/>
-          <w:sz w:val="26"/>
-          <w:szCs w:val="26"/>
-          <w:highlight w:val="white"/>
-          <w:rtl w:val="0"/>
-        </w:rPr>
-        <w:t xml:space="preserve">pagina personale privata: </w:t>
-      </w:r>
-      <w:r>
-        <w:rPr>
-          <w:highlight w:val="white"/>
-          <w:rtl w:val="0"/>
-        </w:rPr>
-        <w:t xml:space="preserve">Il sistema prevede una homepage in cui sono riportati i migliori 50 tempi del mese ricavati da una chiamata al db, ogni gara a cui l’utente ha partecipato e nel caso in cui l’utente sia proprietario di uno o più kart, </w:t>
+        <w:t xml:space="preserve">prenotazione gara secca</w:t>
+      </w:r>
+      <w:r>
+        <w:rPr>
+          <w:b w:val="1"/>
+          <w:sz w:val="26"/>
+          <w:szCs w:val="26"/>
+          <w:highlight w:val="white"/>
+          <w:rtl w:val="0"/>
+        </w:rPr>
+        <w:t xml:space="preserve">: </w:t>
+      </w:r>
+      <w:r>
+        <w:rPr>
+          <w:highlight w:val="white"/>
+          <w:rtl w:val="0"/>
+        </w:rPr>
+        <w:t xml:space="preserve">Il sistema prevede una pagina per la prenotazione di una gara secca accessibile solo dall’organizzatore. L’organizzatore inserirà i codici fiscali di tutti i partecipanti e verrà cliccato il pulsante di prenotazione, l’organizzatore verrà reindirizzato ad una pagina di conferma di avvenuta prenotazione e verrà aggiunta una riga nella tabella del db contenente le prenotazioni delle gare secche. Agli utenti proprietari di kart acquistati nel concessionario verrà assegnato il loro kart, agli altri verrà assegnato il primo disponibile</w:t>
+      </w:r>
+    </w:p>
+    <w:p>
+      <w:pPr>
+        <w:numPr>
+          <w:ilvl w:val="0"/>
+          <w:numId w:val="1"/>
+        </w:numPr>
+        <w:ind w:left="720" w:hanging="360"/>
+        <w:rPr>
+          <w:b w:val="1"/>
+          <w:sz w:val="28"/>
+          <w:szCs w:val="28"/>
+          <w:highlight w:val="white"/>
+        </w:rPr>
+      </w:pPr>
+      <w:r>
+        <w:rPr>
+          <w:b w:val="1"/>
+          <w:sz w:val="26"/>
+          <w:szCs w:val="26"/>
+          <w:highlight w:val="white"/>
+          <w:rtl w:val="0"/>
+        </w:rPr>
+        <w:t xml:space="preserve">prenotazione gara libera</w:t>
+      </w:r>
+      <w:r>
+        <w:rPr>
+          <w:b w:val="1"/>
+          <w:sz w:val="26"/>
+          <w:szCs w:val="26"/>
+          <w:highlight w:val="white"/>
+          <w:rtl w:val="0"/>
+        </w:rPr>
+        <w:t xml:space="preserve">: </w:t>
+      </w:r>
+      <w:r>
+        <w:rPr>
+          <w:highlight w:val="white"/>
+          <w:rtl w:val="0"/>
+        </w:rPr>
+        <w:t xml:space="preserve">Il sistema prevede una pagina per la prenotazione di una gara libera accessibile dall’organizzatore e dall’utente, quando verrà cliccato il pulsante di prenotazione, l’utente o l’organizzatore verrà reindirizzato ad una pagina di conferma di avvenuta prenotazione e verrà aggiunta una riga nella tabella del db contenente le prenotazioni delle gare libere. Agli utenti proprietari di kart acquistati nel concessionario verrà assegnato il loro kart, agli altri verrà assegnato il primo disponibile.</w:t>
+      </w:r>
+      <w:r>
+        <w:rPr>
+          <w:rtl w:val="0"/>
+        </w:rPr>
+      </w:r>
+    </w:p>
+    <w:p>
+      <w:pPr>
+        <w:numPr>
+          <w:ilvl w:val="0"/>
+          <w:numId w:val="1"/>
+        </w:numPr>
+        <w:ind w:left="720" w:hanging="360"/>
+        <w:rPr>
+          <w:b w:val="1"/>
+          <w:sz w:val="28"/>
+          <w:szCs w:val="28"/>
+          <w:highlight w:val="white"/>
+        </w:rPr>
+      </w:pPr>
+      <w:r>
+        <w:rPr>
+          <w:b w:val="1"/>
+          <w:sz w:val="26"/>
+          <w:szCs w:val="26"/>
+          <w:highlight w:val="white"/>
+          <w:rtl w:val="0"/>
+        </w:rPr>
+        <w:t xml:space="preserve">pagina personale privata</w:t>
+      </w:r>
+      <w:r>
+        <w:rPr>
+          <w:b w:val="1"/>
+          <w:sz w:val="26"/>
+          <w:szCs w:val="26"/>
+          <w:highlight w:val="white"/>
+          <w:rtl w:val="0"/>
+        </w:rPr>
+        <w:t xml:space="preserve">: </w:t>
+      </w:r>
+      <w:r>
+        <w:rPr>
+          <w:highlight w:val="white"/>
+          <w:rtl w:val="0"/>
+        </w:rPr>
+        <w:t xml:space="preserve">Il sistema prevede una homepage in cui sono riportati i migliori tempi ricavati da una chiamata al db, ogni gara a cui l’utente ha partecipato e nel caso in cui l’utente sia proprietario di uno o più kart, </w:t>
       </w:r>
       <w:r>
         <w:rPr>
@@ -908,34 +1059,44 @@
           <w:highlight w:val="white"/>
           <w:rtl w:val="0"/>
         </w:rPr>
-        <w:t xml:space="preserve"> posseduti anch’essi ricavati da un’interrogazione al db. Cliccando sulla gara, si potranno vedere i propri tempi per ogni giro.</w:t>
+        <w:t xml:space="preserve"> posseduti anch’essi ricavati da un’interrogazione al db. Cliccando sulla gara si vedrà il tempo totale della gara.</w:t>
         <w:br w:type="textWrapping"/>
-        <w:t xml:space="preserve">Per quanto riguarda gli utenti con permessi speciali (meccanico, proprietario) sono previste delle pagine private specifiche,di modifica dello stato dei kart e per l’inserimento dei dipendenti rispettivamente per il meccanico e per il proprietario</w:t>
-      </w:r>
-    </w:p>
-    <w:p>
-      <w:pPr>
-        <w:numPr>
-          <w:ilvl w:val="0"/>
-          <w:numId w:val="1"/>
-        </w:numPr>
-        <w:ind w:left="720" w:hanging="360"/>
-        <w:rPr>
-          <w:b w:val="1"/>
-          <w:sz w:val="28"/>
-          <w:szCs w:val="28"/>
-          <w:highlight w:val="white"/>
-        </w:rPr>
-      </w:pPr>
-      <w:r>
-        <w:rPr>
-          <w:b w:val="1"/>
-          <w:sz w:val="26"/>
-          <w:szCs w:val="26"/>
-          <w:highlight w:val="white"/>
-          <w:rtl w:val="0"/>
-        </w:rPr>
-        <w:t xml:space="preserve">Homepage pubblica:</w:t>
+        <w:t xml:space="preserve">Per quanto riguarda gli utenti con permessi speciali (meccanico, proprietario) sono previste delle pagine private dedicate.</w:t>
+      </w:r>
+    </w:p>
+    <w:p>
+      <w:pPr>
+        <w:numPr>
+          <w:ilvl w:val="0"/>
+          <w:numId w:val="1"/>
+        </w:numPr>
+        <w:ind w:left="720" w:hanging="360"/>
+        <w:rPr>
+          <w:b w:val="1"/>
+          <w:sz w:val="28"/>
+          <w:szCs w:val="28"/>
+          <w:highlight w:val="white"/>
+        </w:rPr>
+      </w:pPr>
+      <w:r>
+        <w:rPr>
+          <w:b w:val="1"/>
+          <w:sz w:val="26"/>
+          <w:szCs w:val="26"/>
+          <w:highlight w:val="white"/>
+          <w:rtl w:val="0"/>
+        </w:rPr>
+        <w:t xml:space="preserve">Homepage pubblica</w:t>
+      </w:r>
+      <w:r>
+        <w:rPr>
+          <w:b w:val="1"/>
+          <w:sz w:val="26"/>
+          <w:szCs w:val="26"/>
+          <w:highlight w:val="white"/>
+          <w:rtl w:val="0"/>
+        </w:rPr>
+        <w:t xml:space="preserve">:</w:t>
       </w:r>
       <w:r>
         <w:rPr>
@@ -951,37 +1112,46 @@
           <w:highlight w:val="white"/>
           <w:rtl w:val="0"/>
         </w:rPr>
-        <w:t xml:space="preserve">Il sistema prevede una homepage pubblica con una classifica dei migliori 50 tempi del mese, ricavati da una interrogazione al db, due tasti nell’header, rispettivamente per accedere e registrarsi e un footer contenente informazioni quali: numero di telefono, email e p.iva.</w:t>
-      </w:r>
-      <w:r>
-        <w:rPr>
-          <w:rtl w:val="0"/>
-        </w:rPr>
-      </w:r>
-    </w:p>
-    <w:p>
-      <w:pPr>
-        <w:numPr>
-          <w:ilvl w:val="0"/>
-          <w:numId w:val="1"/>
-        </w:numPr>
-        <w:ind w:left="720" w:hanging="360"/>
-        <w:rPr>
-          <w:b w:val="1"/>
-          <w:sz w:val="28"/>
-          <w:szCs w:val="28"/>
-          <w:highlight w:val="white"/>
-        </w:rPr>
-      </w:pPr>
-      <w:r>
-        <w:rPr>
-          <w:b w:val="1"/>
-          <w:sz w:val="26"/>
-          <w:szCs w:val="26"/>
-          <w:highlight w:val="white"/>
-          <w:rtl w:val="0"/>
-        </w:rPr>
-        <w:t xml:space="preserve">visione bilancio:</w:t>
+        <w:t xml:space="preserve">Il sistema prevede una homepage pubblica con una classifica dei migliori tempi, ricavati da una interrogazione al db, due tasti nell’header, rispettivamente per accedere e registrarsi e un footer contenente informazioni quali: numero di telefono, email e p.iva.</w:t>
+      </w:r>
+      <w:r>
+        <w:rPr>
+          <w:rtl w:val="0"/>
+        </w:rPr>
+      </w:r>
+    </w:p>
+    <w:p>
+      <w:pPr>
+        <w:numPr>
+          <w:ilvl w:val="0"/>
+          <w:numId w:val="1"/>
+        </w:numPr>
+        <w:ind w:left="720" w:hanging="360"/>
+        <w:rPr>
+          <w:b w:val="1"/>
+          <w:sz w:val="28"/>
+          <w:szCs w:val="28"/>
+          <w:highlight w:val="white"/>
+        </w:rPr>
+      </w:pPr>
+      <w:r>
+        <w:rPr>
+          <w:b w:val="1"/>
+          <w:sz w:val="26"/>
+          <w:szCs w:val="26"/>
+          <w:rtl w:val="0"/>
+        </w:rPr>
+        <w:t xml:space="preserve">visione bilancio</w:t>
+      </w:r>
+      <w:r>
+        <w:rPr>
+          <w:b w:val="1"/>
+          <w:sz w:val="26"/>
+          <w:szCs w:val="26"/>
+          <w:highlight w:val="white"/>
+          <w:rtl w:val="0"/>
+        </w:rPr>
+        <w:t xml:space="preserve">:</w:t>
       </w:r>
       <w:r>
         <w:rPr>
@@ -1022,13 +1192,22 @@
           <w:szCs w:val="26"/>
           <w:rtl w:val="0"/>
         </w:rPr>
-        <w:t xml:space="preserve">inserimento kart (concessionario): </w:t>
-      </w:r>
-      <w:r>
-        <w:rPr>
-          <w:rtl w:val="0"/>
-        </w:rPr>
-        <w:t xml:space="preserve">Il sistema prevede una pagina per l’inserimento di un kart nel catalogo del concessionario accessibile solo dall’utente venditore.</w:t>
+        <w:t xml:space="preserve">inserimento kart (Gestore della concessionaria)</w:t>
+      </w:r>
+      <w:r>
+        <w:rPr>
+          <w:b w:val="1"/>
+          <w:sz w:val="26"/>
+          <w:szCs w:val="26"/>
+          <w:rtl w:val="0"/>
+        </w:rPr>
+        <w:t xml:space="preserve">: </w:t>
+      </w:r>
+      <w:r>
+        <w:rPr>
+          <w:rtl w:val="0"/>
+        </w:rPr>
+        <w:t xml:space="preserve">Il sistema prevede una pagina per l’inserimento di un kart nel catalogo del concessionario accessibile solo dall’utente Gestore della concessionaria.</w:t>
       </w:r>
     </w:p>
     <w:p>
@@ -1040,30 +1219,39 @@
         <w:rPr>
           <w:rtl w:val="0"/>
         </w:rPr>
-        <w:t xml:space="preserve">Il sistema prevede una pagina dedicata all’utente venditore che aggiunge i kart all’interno del concessionario; essi saranno identificati da una targa,codice fiscale del pilota, cilindrata, benzina, manutenzione, prezzo.</w:t>
-      </w:r>
-    </w:p>
-    <w:p>
-      <w:pPr>
-        <w:numPr>
-          <w:ilvl w:val="0"/>
-          <w:numId w:val="1"/>
-        </w:numPr>
-        <w:ind w:left="720" w:hanging="360"/>
-        <w:rPr>
-          <w:b w:val="1"/>
-          <w:sz w:val="28"/>
-          <w:szCs w:val="28"/>
-        </w:rPr>
-      </w:pPr>
-      <w:r>
-        <w:rPr>
-          <w:b w:val="1"/>
-          <w:sz w:val="26"/>
-          <w:szCs w:val="26"/>
-          <w:rtl w:val="0"/>
-        </w:rPr>
-        <w:t xml:space="preserve">acquisto di un kart:</w:t>
+        <w:t xml:space="preserve">Il sistema prevede una pagina dedicata all’utente Gestore della concessionaria che aggiunge i kart all’interno del concessionario; essi saranno identificati da una targa, cilindrata, benzina, manutenzione, prezzo.</w:t>
+      </w:r>
+    </w:p>
+    <w:p>
+      <w:pPr>
+        <w:numPr>
+          <w:ilvl w:val="0"/>
+          <w:numId w:val="1"/>
+        </w:numPr>
+        <w:ind w:left="720" w:hanging="360"/>
+        <w:rPr>
+          <w:b w:val="1"/>
+          <w:sz w:val="28"/>
+          <w:szCs w:val="28"/>
+        </w:rPr>
+      </w:pPr>
+      <w:r>
+        <w:rPr>
+          <w:b w:val="1"/>
+          <w:sz w:val="26"/>
+          <w:szCs w:val="26"/>
+          <w:rtl w:val="0"/>
+        </w:rPr>
+        <w:t xml:space="preserve">acquisto di un kart (utente)</w:t>
+      </w:r>
+      <w:r>
+        <w:rPr>
+          <w:b w:val="1"/>
+          <w:sz w:val="26"/>
+          <w:szCs w:val="26"/>
+          <w:rtl w:val="0"/>
+        </w:rPr>
+        <w:t xml:space="preserve">:</w:t>
       </w:r>
       <w:r>
         <w:rPr>
@@ -1104,7 +1292,16 @@
           <w:szCs w:val="26"/>
           <w:rtl w:val="0"/>
         </w:rPr>
-        <w:t xml:space="preserve">acquisto pezzi:</w:t>
+        <w:t xml:space="preserve">acquisto pezzi</w:t>
+      </w:r>
+      <w:r>
+        <w:rPr>
+          <w:b w:val="1"/>
+          <w:sz w:val="26"/>
+          <w:szCs w:val="26"/>
+          <w:rtl w:val="0"/>
+        </w:rPr>
+        <w:t xml:space="preserve">:</w:t>
       </w:r>
       <w:r>
         <w:rPr>
@@ -1122,7 +1319,7 @@
         <w:rPr>
           <w:rtl w:val="0"/>
         </w:rPr>
-        <w:t xml:space="preserve">Nella pagina dell’utente ci sarà la possibilità di personalizzare il kart o di modificarlo comprando dei pezzi all’interno del concessionario, di ogni pezzo c’è una quantità precisa e all’acquisto del pezzo verrà aggiornata la data di manutenzione </w:t>
+        <w:t xml:space="preserve">Nella pagina dell’utente ci sarà la possibilità di comprare dei pezzi all’interno del concessionario. </w:t>
       </w:r>
     </w:p>
     <w:p>
@@ -1163,30 +1360,48 @@
         <w:rPr>
           <w:rtl w:val="0"/>
         </w:rPr>
-        <w:t xml:space="preserve">Il proprietario nella sua pagina potrà inserire all’interno del database un nuovo dipendente specificando il codice fiscale, nome e cognome, password e posizione occupata</w:t>
-      </w:r>
-    </w:p>
-    <w:p>
-      <w:pPr>
-        <w:numPr>
-          <w:ilvl w:val="0"/>
-          <w:numId w:val="1"/>
-        </w:numPr>
-        <w:ind w:left="720" w:hanging="360"/>
-        <w:rPr>
-          <w:b w:val="1"/>
-          <w:sz w:val="28"/>
-          <w:szCs w:val="28"/>
-        </w:rPr>
-      </w:pPr>
-      <w:r>
-        <w:rPr>
-          <w:b w:val="1"/>
-          <w:sz w:val="26"/>
-          <w:szCs w:val="26"/>
-          <w:rtl w:val="0"/>
-        </w:rPr>
-        <w:t xml:space="preserve"> rimozione dipendenti: </w:t>
+        <w:t xml:space="preserve">Il proprietario nella sua pagina potrà inserire all’interno del database un nuovo dipendente specificando il codice fiscale, nome e cognome, password e posizione occupata e la busta paga.</w:t>
+      </w:r>
+    </w:p>
+    <w:p>
+      <w:pPr>
+        <w:numPr>
+          <w:ilvl w:val="0"/>
+          <w:numId w:val="1"/>
+        </w:numPr>
+        <w:ind w:left="720" w:hanging="360"/>
+        <w:rPr>
+          <w:b w:val="1"/>
+          <w:sz w:val="28"/>
+          <w:szCs w:val="28"/>
+        </w:rPr>
+      </w:pPr>
+      <w:r>
+        <w:rPr>
+          <w:b w:val="1"/>
+          <w:sz w:val="26"/>
+          <w:szCs w:val="26"/>
+          <w:rtl w:val="0"/>
+        </w:rPr>
+        <w:t xml:space="preserve"> </w:t>
+      </w:r>
+      <w:r>
+        <w:rPr>
+          <w:b w:val="1"/>
+          <w:sz w:val="26"/>
+          <w:szCs w:val="26"/>
+          <w:rtl w:val="0"/>
+        </w:rPr>
+        <w:t xml:space="preserve">rimozione dipendenti</w:t>
+      </w:r>
+      <w:r>
+        <w:rPr>
+          <w:b w:val="1"/>
+          <w:sz w:val="26"/>
+          <w:szCs w:val="26"/>
+          <w:rtl w:val="0"/>
+        </w:rPr>
+        <w:t xml:space="preserve">: </w:t>
       </w:r>
       <w:r>
         <w:rPr>

--- a/Documenti/Requisiti Funzionali.docx
+++ b/Documenti/Requisiti Funzionali.docx
@@ -161,15 +161,6 @@
           <w:szCs w:val="26"/>
           <w:rtl w:val="0"/>
         </w:rPr>
-        <w:t xml:space="preserve">x</w:t>
-      </w:r>
-      <w:r>
-        <w:rPr>
-          <w:b w:val="1"/>
-          <w:sz w:val="26"/>
-          <w:szCs w:val="26"/>
-          <w:rtl w:val="0"/>
-        </w:rPr>
         <w:t xml:space="preserve">creazi</w:t>
       </w:r>
       <w:r>
@@ -828,7 +819,7 @@
           <w:highlight w:val="white"/>
           <w:rtl w:val="0"/>
         </w:rPr>
-        <w:t xml:space="preserve">Il sistema permette ad un utente di registrarsi e crea in automatico una tessera socio, che sarà rilasciata in loco. Per la registrazione sarà prevista una pagina con un form in cui inserire il nome, cognome, la data di nascita, il codice fiscale ed una password. La password verrà salvata in forma criptata nel database (MD5). La registrazione è valida sia per la prenotazione di una gara che per l’acquisto di un kart dal concessionario</w:t>
+        <w:t xml:space="preserve">Il sistema permette ad un utente di registrarsi e crea in automatico una tessera socio, che sarà rilasciata in loco. Per la registrazione sarà prevista una pagina con un form in cui inserire il nome, cognome, la data di nascita, il codice fiscale ed una password. La password verrà salvata in forma criptata nel database (SHA 256). La registrazione è valida sia per la prenotazione di una gara che per l’acquisto di un kart dal concessionario</w:t>
       </w:r>
       <w:r>
         <w:rPr>
